--- a/前端/rxjs/rxjs-observable-code.docx
+++ b/前端/rxjs/rxjs-observable-code.docx
@@ -12495,8 +12495,6 @@
         </w:rPr>
         <w:t xml:space="preserve">  }</w:t>
       </w:r>
-      <w:bookmarkStart w:id="1" w:name="_GoBack"/>
-      <w:bookmarkEnd w:id="1"/>
     </w:p>
     <w:p>
       <w:pPr>
@@ -27801,6 +27799,8 @@
           <w:bCs w:val="0"/>
         </w:rPr>
       </w:pPr>
+      <w:bookmarkStart w:id="1" w:name="_GoBack"/>
+      <w:bookmarkEnd w:id="1"/>
     </w:p>
     <w:sectPr>
       <w:headerReference r:id="rId10" w:type="default"/>
@@ -28512,25 +28512,10 @@
     <w:pPr>
       <w:pStyle w:val="6"/>
       <w:rPr>
-        <w:rFonts w:hint="eastAsia" w:eastAsiaTheme="minorEastAsia"/>
+        <w:rFonts w:hint="eastAsia"/>
         <w:lang w:val="en-US" w:eastAsia="zh-CN"/>
       </w:rPr>
     </w:pPr>
-    <w:r>
-      <w:rPr>
-        <w:rFonts w:hint="eastAsia" w:asciiTheme="minorEastAsia" w:hAnsiTheme="minorEastAsia" w:cstheme="minorEastAsia"/>
-        <w:b/>
-        <w:i w:val="0"/>
-        <w:caps w:val="0"/>
-        <w:color w:val="121212"/>
-        <w:spacing w:val="0"/>
-        <w:sz w:val="18"/>
-        <w:szCs w:val="18"/>
-        <w:shd w:val="clear" w:fill="FFFFFF"/>
-        <w:lang w:eastAsia="zh-CN"/>
-      </w:rPr>
-      <w:t>大队</w:t>
-    </w:r>
   </w:p>
 </w:hdr>
 </file>

--- a/前端/rxjs/rxjs-observable-code.docx
+++ b/前端/rxjs/rxjs-observable-code.docx
@@ -194,6 +194,8 @@
         </w:rPr>
         <w:t>this._subscribe = subscribe;  }</w:t>
       </w:r>
+      <w:bookmarkStart w:id="1" w:name="_GoBack"/>
+      <w:bookmarkEnd w:id="1"/>
     </w:p>
     <w:p>
       <w:pPr>
@@ -12736,7 +12738,6 @@
           <w:spacing w:val="0"/>
           <w:sz w:val="21"/>
           <w:szCs w:val="21"/>
-          <w:bdr w:val="none" w:color="auto" w:sz="0" w:space="0"/>
           <w:shd w:val="clear" w:fill="FFFFFF"/>
         </w:rPr>
         <w:t>RxJS 是如何构建出一个</w:t>
@@ -12751,7 +12752,6 @@
           <w:spacing w:val="0"/>
           <w:sz w:val="21"/>
           <w:szCs w:val="21"/>
-          <w:bdr w:val="none" w:color="auto" w:sz="0" w:space="0"/>
           <w:shd w:val="clear" w:fill="FFFFFF"/>
         </w:rPr>
         <w:t>响应式</w:t>
@@ -12765,7 +12765,6 @@
           <w:spacing w:val="0"/>
           <w:sz w:val="21"/>
           <w:szCs w:val="21"/>
-          <w:bdr w:val="none" w:color="auto" w:sz="0" w:space="0"/>
           <w:shd w:val="clear" w:fill="FFFFFF"/>
         </w:rPr>
         <w:t>编程库的？</w:t>
@@ -12798,7 +12797,6 @@
           <w:spacing w:val="0"/>
           <w:sz w:val="21"/>
           <w:szCs w:val="21"/>
-          <w:bdr w:val="none" w:color="auto" w:sz="0" w:space="0"/>
           <w:shd w:val="clear" w:fill="FFFFFF"/>
         </w:rPr>
         <w:t>RxJS 是如何构建出一个</w:t>
@@ -12813,7 +12811,6 @@
           <w:spacing w:val="0"/>
           <w:sz w:val="21"/>
           <w:szCs w:val="21"/>
-          <w:bdr w:val="none" w:color="auto" w:sz="0" w:space="0"/>
           <w:shd w:val="clear" w:fill="FFFFFF"/>
         </w:rPr>
         <w:t>函数式</w:t>
@@ -12827,7 +12824,6 @@
           <w:spacing w:val="0"/>
           <w:sz w:val="21"/>
           <w:szCs w:val="21"/>
-          <w:bdr w:val="none" w:color="auto" w:sz="0" w:space="0"/>
           <w:shd w:val="clear" w:fill="FFFFFF"/>
         </w:rPr>
         <w:t>编程库的？</w:t>
@@ -12860,7 +12856,6 @@
           <w:spacing w:val="0"/>
           <w:sz w:val="21"/>
           <w:szCs w:val="21"/>
-          <w:bdr w:val="none" w:color="auto" w:sz="0" w:space="0"/>
           <w:shd w:val="clear" w:fill="FFFFFF"/>
         </w:rPr>
         <w:t>深入 RxJS 的核心概念</w:t>
@@ -12893,7 +12888,6 @@
           <w:spacing w:val="0"/>
           <w:sz w:val="21"/>
           <w:szCs w:val="21"/>
-          <w:bdr w:val="none" w:color="auto" w:sz="0" w:space="0"/>
           <w:shd w:val="clear" w:fill="FFFFFF"/>
         </w:rPr>
         <w:t>深入 RxJS 的操作符实现</w:t>
@@ -12926,7 +12920,6 @@
           <w:spacing w:val="0"/>
           <w:sz w:val="21"/>
           <w:szCs w:val="21"/>
-          <w:bdr w:val="none" w:color="auto" w:sz="0" w:space="0"/>
           <w:shd w:val="clear" w:fill="FFFFFF"/>
         </w:rPr>
         <w:t>深入 RxJS 的异常处理</w:t>
@@ -12959,7 +12952,6 @@
           <w:spacing w:val="0"/>
           <w:sz w:val="21"/>
           <w:szCs w:val="21"/>
-          <w:bdr w:val="none" w:color="auto" w:sz="0" w:space="0"/>
           <w:shd w:val="clear" w:fill="FFFFFF"/>
         </w:rPr>
         <w:t>探索 RxJS 的测试、文档和调试</w:t>
@@ -13268,7 +13260,6 @@
           <w:spacing w:val="0"/>
           <w:sz w:val="21"/>
           <w:szCs w:val="21"/>
-          <w:bdr w:val="none" w:color="auto" w:sz="0" w:space="0"/>
           <w:shd w:val="clear" w:fill="F6F6F6"/>
         </w:rPr>
         <w:t>A = B + C</w:t>
@@ -13548,7 +13539,6 @@
           <w:spacing w:val="0"/>
           <w:sz w:val="21"/>
           <w:szCs w:val="21"/>
-          <w:bdr w:val="none" w:color="auto" w:sz="0" w:space="0"/>
           <w:shd w:val="clear" w:fill="F6F6F6"/>
         </w:rPr>
         <w:t>fromEvent</w:t>
@@ -14232,7 +14222,6 @@
           <w:spacing w:val="0"/>
           <w:sz w:val="21"/>
           <w:szCs w:val="21"/>
-          <w:bdr w:val="none" w:color="auto" w:sz="0" w:space="0"/>
           <w:shd w:val="clear" w:fill="F6F6F6"/>
         </w:rPr>
         <w:t>fromEvent</w:t>
@@ -14260,7 +14249,6 @@
           <w:spacing w:val="0"/>
           <w:sz w:val="21"/>
           <w:szCs w:val="21"/>
-          <w:bdr w:val="none" w:color="auto" w:sz="0" w:space="0"/>
           <w:shd w:val="clear" w:fill="F6F6F6"/>
         </w:rPr>
         <w:t>Observable</w:t>
@@ -14288,7 +14276,6 @@
           <w:spacing w:val="0"/>
           <w:sz w:val="21"/>
           <w:szCs w:val="21"/>
-          <w:bdr w:val="none" w:color="auto" w:sz="0" w:space="0"/>
           <w:shd w:val="clear" w:fill="F6F6F6"/>
         </w:rPr>
         <w:t>Observable</w:t>
@@ -14316,7 +14303,6 @@
           <w:spacing w:val="0"/>
           <w:sz w:val="21"/>
           <w:szCs w:val="21"/>
-          <w:bdr w:val="none" w:color="auto" w:sz="0" w:space="0"/>
           <w:shd w:val="clear" w:fill="F6F6F6"/>
         </w:rPr>
         <w:t>Observable</w:t>
@@ -14419,7 +14405,6 @@
           <w:spacing w:val="0"/>
           <w:sz w:val="21"/>
           <w:szCs w:val="21"/>
-          <w:bdr w:val="none" w:color="auto" w:sz="0" w:space="0"/>
           <w:shd w:val="clear" w:fill="F6F6F6"/>
         </w:rPr>
         <w:t>c</w:t>
@@ -14520,7 +14505,6 @@
           <w:spacing w:val="0"/>
           <w:sz w:val="21"/>
           <w:szCs w:val="21"/>
-          <w:bdr w:val="none" w:color="auto" w:sz="0" w:space="0"/>
           <w:shd w:val="clear" w:fill="F6F6F6"/>
         </w:rPr>
         <w:t xml:space="preserve"> </w:t>
@@ -14857,7 +14841,6 @@
           <w:spacing w:val="0"/>
           <w:sz w:val="21"/>
           <w:szCs w:val="21"/>
-          <w:bdr w:val="none" w:color="auto" w:sz="0" w:space="0"/>
           <w:shd w:val="clear" w:fill="F6F6F6"/>
         </w:rPr>
         <w:t>pipe</w:t>
@@ -14919,7 +14902,6 @@
           <w:spacing w:val="0"/>
           <w:sz w:val="21"/>
           <w:szCs w:val="21"/>
-          <w:bdr w:val="none" w:color="auto" w:sz="0" w:space="0"/>
           <w:shd w:val="clear" w:fill="F6F6F6"/>
         </w:rPr>
         <w:t>throttleTime</w:t>
@@ -14947,7 +14929,6 @@
           <w:spacing w:val="0"/>
           <w:sz w:val="21"/>
           <w:szCs w:val="21"/>
-          <w:bdr w:val="none" w:color="auto" w:sz="0" w:space="0"/>
           <w:shd w:val="clear" w:fill="F6F6F6"/>
         </w:rPr>
         <w:t>lift</w:t>
@@ -15002,7 +14983,6 @@
           <w:spacing w:val="0"/>
           <w:sz w:val="21"/>
           <w:szCs w:val="21"/>
-          <w:bdr w:val="none" w:color="auto" w:sz="0" w:space="0"/>
           <w:shd w:val="clear" w:fill="F6F6F6"/>
         </w:rPr>
         <w:t>ThrottleTimeSubscriber</w:t>
@@ -15037,7 +15017,6 @@
           <w:spacing w:val="0"/>
           <w:sz w:val="21"/>
           <w:szCs w:val="21"/>
-          <w:bdr w:val="none" w:color="auto" w:sz="0" w:space="0"/>
           <w:shd w:val="clear" w:fill="F6F6F6"/>
         </w:rPr>
         <w:t>c</w:t>
@@ -15078,7 +15057,6 @@
           <w:spacing w:val="0"/>
           <w:sz w:val="21"/>
           <w:szCs w:val="21"/>
-          <w:bdr w:val="none" w:color="auto" w:sz="0" w:space="0"/>
           <w:shd w:val="clear" w:fill="F6F6F6"/>
         </w:rPr>
         <w:t xml:space="preserve">  </w:t>
@@ -15178,7 +15156,6 @@
           <w:spacing w:val="0"/>
           <w:sz w:val="21"/>
           <w:szCs w:val="21"/>
-          <w:bdr w:val="none" w:color="auto" w:sz="0" w:space="0"/>
           <w:shd w:val="clear" w:fill="F6F6F6"/>
         </w:rPr>
         <w:t>ThrottleTimeSubscriber</w:t>
@@ -15192,7 +15169,6 @@
           <w:spacing w:val="0"/>
           <w:sz w:val="21"/>
           <w:szCs w:val="21"/>
-          <w:bdr w:val="none" w:color="auto" w:sz="0" w:space="0"/>
           <w:shd w:val="clear" w:fill="FFFFFF"/>
         </w:rPr>
         <w:t> 会继承 </w:t>
@@ -15207,7 +15183,6 @@
           <w:spacing w:val="0"/>
           <w:sz w:val="21"/>
           <w:szCs w:val="21"/>
-          <w:bdr w:val="none" w:color="auto" w:sz="0" w:space="0"/>
           <w:shd w:val="clear" w:fill="F6F6F6"/>
         </w:rPr>
         <w:t>Subscriber</w:t>
@@ -15221,7 +15196,6 @@
           <w:spacing w:val="0"/>
           <w:sz w:val="21"/>
           <w:szCs w:val="21"/>
-          <w:bdr w:val="none" w:color="auto" w:sz="0" w:space="0"/>
           <w:shd w:val="clear" w:fill="FFFFFF"/>
         </w:rPr>
         <w:t>，从而拥有 </w:t>
@@ -15236,7 +15210,6 @@
           <w:spacing w:val="0"/>
           <w:sz w:val="21"/>
           <w:szCs w:val="21"/>
-          <w:bdr w:val="none" w:color="auto" w:sz="0" w:space="0"/>
           <w:shd w:val="clear" w:fill="F6F6F6"/>
         </w:rPr>
         <w:t>Subscriber</w:t>
@@ -15250,7 +15223,6 @@
           <w:spacing w:val="0"/>
           <w:sz w:val="21"/>
           <w:szCs w:val="21"/>
-          <w:bdr w:val="none" w:color="auto" w:sz="0" w:space="0"/>
           <w:shd w:val="clear" w:fill="FFFFFF"/>
         </w:rPr>
         <w:t> 的方法和属性</w:t>
@@ -15283,7 +15255,6 @@
           <w:spacing w:val="0"/>
           <w:sz w:val="21"/>
           <w:szCs w:val="21"/>
-          <w:bdr w:val="none" w:color="auto" w:sz="0" w:space="0"/>
           <w:shd w:val="clear" w:fill="FFFFFF"/>
         </w:rPr>
         <w:t>在满足条件的时候将流继续向后传递</w:t>
@@ -15351,7 +15322,6 @@
           <w:spacing w:val="0"/>
           <w:sz w:val="21"/>
           <w:szCs w:val="21"/>
-          <w:bdr w:val="none" w:color="auto" w:sz="0" w:space="0"/>
           <w:shd w:val="clear" w:fill="FFFFFF"/>
         </w:rPr>
         <w:t>响应式编程就是使用异步数据流进行编程，响应式编程的世界就是流的世界。</w:t>
@@ -15384,7 +15354,6 @@
           <w:spacing w:val="0"/>
           <w:sz w:val="21"/>
           <w:szCs w:val="21"/>
-          <w:bdr w:val="none" w:color="auto" w:sz="0" w:space="0"/>
           <w:shd w:val="clear" w:fill="FFFFFF"/>
         </w:rPr>
         <w:t>RxJS 通过引入和实现 Observable, Subscription, Observer 和 Operators 等概念来达到生成和操作流的效果。</w:t>
@@ -15487,7 +15456,6 @@
           <w:spacing w:val="0"/>
           <w:sz w:val="21"/>
           <w:szCs w:val="21"/>
-          <w:bdr w:val="none" w:color="auto" w:sz="0" w:space="0"/>
           <w:shd w:val="clear" w:fill="FFFFFF"/>
         </w:rPr>
         <w:t>理解函数式</w:t>
@@ -15520,7 +15488,6 @@
           <w:spacing w:val="0"/>
           <w:sz w:val="21"/>
           <w:szCs w:val="21"/>
-          <w:bdr w:val="none" w:color="auto" w:sz="0" w:space="0"/>
           <w:shd w:val="clear" w:fill="FFFFFF"/>
         </w:rPr>
         <w:t>声明式的代码（Declarative）</w:t>
@@ -15553,7 +15520,6 @@
           <w:spacing w:val="0"/>
           <w:sz w:val="21"/>
           <w:szCs w:val="21"/>
-          <w:bdr w:val="none" w:color="auto" w:sz="0" w:space="0"/>
           <w:shd w:val="clear" w:fill="FFFFFF"/>
         </w:rPr>
         <w:t>减少副作用（Side Effects）</w:t>
@@ -15586,7 +15552,6 @@
           <w:spacing w:val="0"/>
           <w:sz w:val="21"/>
           <w:szCs w:val="21"/>
-          <w:bdr w:val="none" w:color="auto" w:sz="0" w:space="0"/>
           <w:shd w:val="clear" w:fill="FFFFFF"/>
         </w:rPr>
         <w:t>无参数风格（Point-free）</w:t>
@@ -15619,7 +15584,6 @@
           <w:spacing w:val="0"/>
           <w:sz w:val="21"/>
           <w:szCs w:val="21"/>
-          <w:bdr w:val="none" w:color="auto" w:sz="0" w:space="0"/>
           <w:shd w:val="clear" w:fill="FFFFFF"/>
         </w:rPr>
         <w:t>不可变性（Immutability）</w:t>
@@ -15652,7 +15616,6 @@
           <w:spacing w:val="0"/>
           <w:sz w:val="21"/>
           <w:szCs w:val="21"/>
-          <w:bdr w:val="none" w:color="auto" w:sz="0" w:space="0"/>
           <w:shd w:val="clear" w:fill="FFFFFF"/>
         </w:rPr>
         <w:t>函子</w:t>
@@ -15685,7 +15648,6 @@
           <w:spacing w:val="0"/>
           <w:sz w:val="21"/>
           <w:szCs w:val="21"/>
-          <w:bdr w:val="none" w:color="auto" w:sz="0" w:space="0"/>
           <w:shd w:val="clear" w:fill="FFFFFF"/>
         </w:rPr>
         <w:t>函数组合</w:t>
@@ -15849,7 +15811,6 @@
           <w:spacing w:val="0"/>
           <w:sz w:val="21"/>
           <w:szCs w:val="21"/>
-          <w:bdr w:val="none" w:color="auto" w:sz="0" w:space="0"/>
           <w:shd w:val="clear" w:fill="FFFFFF"/>
         </w:rPr>
         <w:t>声明式的代码 （Declarative）</w:t>
@@ -15882,7 +15843,6 @@
           <w:spacing w:val="0"/>
           <w:sz w:val="21"/>
           <w:szCs w:val="21"/>
-          <w:bdr w:val="none" w:color="auto" w:sz="0" w:space="0"/>
           <w:shd w:val="clear" w:fill="FFFFFF"/>
         </w:rPr>
         <w:t>纯函数（Pure Function）与减少副作用 （Side Effect）</w:t>
@@ -15915,7 +15875,6 @@
           <w:spacing w:val="0"/>
           <w:sz w:val="21"/>
           <w:szCs w:val="21"/>
-          <w:bdr w:val="none" w:color="auto" w:sz="0" w:space="0"/>
           <w:shd w:val="clear" w:fill="FFFFFF"/>
         </w:rPr>
         <w:t>无参数风格（Point-free）</w:t>
@@ -15948,7 +15907,6 @@
           <w:spacing w:val="0"/>
           <w:sz w:val="21"/>
           <w:szCs w:val="21"/>
-          <w:bdr w:val="none" w:color="auto" w:sz="0" w:space="0"/>
           <w:shd w:val="clear" w:fill="FFFFFF"/>
         </w:rPr>
         <w:t>不可变性（Immutability）</w:t>
@@ -15981,7 +15939,6 @@
           <w:spacing w:val="0"/>
           <w:sz w:val="21"/>
           <w:szCs w:val="21"/>
-          <w:bdr w:val="none" w:color="auto" w:sz="0" w:space="0"/>
           <w:shd w:val="clear" w:fill="FFFFFF"/>
         </w:rPr>
         <w:t>函子（Functor）</w:t>
@@ -16014,7 +15971,6 @@
           <w:spacing w:val="0"/>
           <w:sz w:val="21"/>
           <w:szCs w:val="21"/>
-          <w:bdr w:val="none" w:color="auto" w:sz="0" w:space="0"/>
           <w:shd w:val="clear" w:fill="FFFFFF"/>
         </w:rPr>
         <w:t>组合（Compose）</w:t>
@@ -16126,7 +16082,6 @@
           <w:spacing w:val="0"/>
           <w:sz w:val="21"/>
           <w:szCs w:val="21"/>
-          <w:bdr w:val="none" w:color="auto" w:sz="0" w:space="0"/>
           <w:shd w:val="clear" w:fill="F6F6F6"/>
         </w:rPr>
         <w:t>throttleTime</w:t>
@@ -16447,7 +16402,6 @@
           <w:spacing w:val="0"/>
           <w:sz w:val="21"/>
           <w:szCs w:val="21"/>
-          <w:bdr w:val="none" w:color="auto" w:sz="0" w:space="0"/>
           <w:shd w:val="clear" w:fill="F6F6F6"/>
         </w:rPr>
         <w:t xml:space="preserve"> </w:t>
@@ -18789,7 +18743,7 @@
                     </pic:cNvPicPr>
                   </pic:nvPicPr>
                   <pic:blipFill>
-                    <a:blip r:embed="rId12"/>
+                    <a:blip r:embed="rId11"/>
                     <a:stretch>
                       <a:fillRect/>
                     </a:stretch>
@@ -26228,7 +26182,7 @@
                     </pic:cNvPicPr>
                   </pic:nvPicPr>
                   <pic:blipFill>
-                    <a:blip r:embed="rId13"/>
+                    <a:blip r:embed="rId12"/>
                     <a:stretch>
                       <a:fillRect/>
                     </a:stretch>
@@ -27758,37 +27712,6 @@
           <w:szCs w:val="21"/>
           <w:shd w:val="clear" w:fill="FFFFFF"/>
         </w:rPr>
-        <w:sectPr>
-          <w:headerReference r:id="rId8" w:type="default"/>
-          <w:footerReference r:id="rId9" w:type="default"/>
-          <w:pgSz w:w="10263" w:h="14515"/>
-          <w:pgMar w:top="720" w:right="720" w:bottom="720" w:left="720" w:header="851" w:footer="992" w:gutter="0"/>
-          <w:pgNumType w:fmt="decimal" w:start="1"/>
-          <w:cols w:space="425" w:num="1"/>
-          <w:docGrid w:type="lines" w:linePitch="312" w:charSpace="0"/>
-        </w:sectPr>
-      </w:pPr>
-    </w:p>
-    <w:p>
-      <w:pPr>
-        <w:pStyle w:val="8"/>
-        <w:keepNext w:val="0"/>
-        <w:keepLines w:val="0"/>
-        <w:widowControl/>
-        <w:suppressLineNumbers w:val="0"/>
-        <w:shd w:val="clear" w:fill="FFFFFF"/>
-        <w:spacing w:before="294" w:beforeAutospacing="0" w:after="294" w:afterAutospacing="0"/>
-        <w:ind w:left="0" w:right="0" w:firstLine="0"/>
-        <w:rPr>
-          <w:rFonts w:hint="eastAsia" w:asciiTheme="minorEastAsia" w:hAnsiTheme="minorEastAsia" w:eastAsiaTheme="minorEastAsia" w:cstheme="minorEastAsia"/>
-          <w:i w:val="0"/>
-          <w:caps w:val="0"/>
-          <w:color w:val="121212"/>
-          <w:spacing w:val="0"/>
-          <w:sz w:val="21"/>
-          <w:szCs w:val="21"/>
-          <w:shd w:val="clear" w:fill="FFFFFF"/>
-        </w:rPr>
       </w:pPr>
     </w:p>
     <w:p>
@@ -27799,13 +27722,12 @@
           <w:bCs w:val="0"/>
         </w:rPr>
       </w:pPr>
-      <w:bookmarkStart w:id="1" w:name="_GoBack"/>
-      <w:bookmarkEnd w:id="1"/>
     </w:p>
     <w:sectPr>
-      <w:headerReference r:id="rId10" w:type="default"/>
+      <w:headerReference r:id="rId8" w:type="default"/>
+      <w:footerReference r:id="rId9" w:type="default"/>
       <w:pgSz w:w="10263" w:h="14515"/>
-      <w:pgMar w:top="720" w:right="720" w:bottom="720" w:left="720" w:header="851" w:footer="992" w:gutter="0"/>
+      <w:pgMar w:top="1440" w:right="1080" w:bottom="1440" w:left="1080" w:header="851" w:footer="992" w:gutter="0"/>
       <w:pgNumType w:fmt="decimal" w:start="1"/>
       <w:cols w:space="425" w:num="1"/>
       <w:docGrid w:type="lines" w:linePitch="312" w:charSpace="0"/>
@@ -28459,57 +28381,6 @@
 <w:hdr xmlns:wpc="http://schemas.microsoft.com/office/word/2010/wordprocessingCanvas" xmlns:mc="http://schemas.openxmlformats.org/markup-compatibility/2006" xmlns:o="urn:schemas-microsoft-com:office:office" xmlns:r="http://schemas.openxmlformats.org/officeDocument/2006/relationships" xmlns:m="http://schemas.openxmlformats.org/officeDocument/2006/math" xmlns:v="urn:schemas-microsoft-com:vml" xmlns:wp14="http://schemas.microsoft.com/office/word/2010/wordprocessingDrawing" xmlns:wp="http://schemas.openxmlformats.org/drawingml/2006/wordprocessingDrawing" xmlns:w10="urn:schemas-microsoft-com:office:word" xmlns:w="http://schemas.openxmlformats.org/wordprocessingml/2006/main" xmlns:w14="http://schemas.microsoft.com/office/word/2010/wordml" xmlns:w15="http://schemas.microsoft.com/office/word/2012/wordml" xmlns:wpg="http://schemas.microsoft.com/office/word/2010/wordprocessingGroup" xmlns:wpi="http://schemas.microsoft.com/office/word/2010/wordprocessingInk" xmlns:wne="http://schemas.microsoft.com/office/word/2006/wordml" xmlns:wps="http://schemas.microsoft.com/office/word/2010/wordprocessingShape" xmlns:wpsCustomData="http://www.wps.cn/officeDocument/2013/wpsCustomData" mc:Ignorable="w14 w15 wp14">
   <w:p>
     <w:pPr>
-      <w:pStyle w:val="2"/>
-      <w:keepNext w:val="0"/>
-      <w:keepLines w:val="0"/>
-      <w:widowControl/>
-      <w:suppressLineNumbers w:val="0"/>
-      <w:shd w:val="clear" w:fill="FFFFFF"/>
-      <w:spacing w:before="360" w:beforeAutospacing="0" w:after="360" w:afterAutospacing="0" w:line="18" w:lineRule="atLeast"/>
-      <w:ind w:left="0" w:right="0" w:firstLine="0"/>
-      <w:jc w:val="center"/>
-      <w:rPr>
-        <w:rFonts w:hint="eastAsia" w:asciiTheme="minorEastAsia" w:hAnsiTheme="minorEastAsia" w:eastAsiaTheme="minorEastAsia" w:cstheme="minorEastAsia"/>
-        <w:b/>
-        <w:i w:val="0"/>
-        <w:caps w:val="0"/>
-        <w:color w:val="121212"/>
-        <w:spacing w:val="0"/>
-        <w:sz w:val="18"/>
-        <w:szCs w:val="18"/>
-      </w:rPr>
-    </w:pPr>
-    <w:r>
-      <w:rPr>
-        <w:rFonts w:hint="eastAsia" w:asciiTheme="minorEastAsia" w:hAnsiTheme="minorEastAsia" w:eastAsiaTheme="minorEastAsia" w:cstheme="minorEastAsia"/>
-        <w:b/>
-        <w:i w:val="0"/>
-        <w:caps w:val="0"/>
-        <w:color w:val="121212"/>
-        <w:spacing w:val="0"/>
-        <w:sz w:val="18"/>
-        <w:szCs w:val="18"/>
-        <w:shd w:val="clear" w:fill="FFFFFF"/>
-      </w:rPr>
-      <w:t>RxJS 源码解析 — 理解响应式兼函数式编程库的设计思想</w:t>
-    </w:r>
-  </w:p>
-  <w:p>
-    <w:pPr>
-      <w:pStyle w:val="6"/>
-      <w:rPr>
-        <w:rFonts w:hint="default"/>
-        <w:lang w:val="en-US" w:eastAsia="zh-CN"/>
-      </w:rPr>
-    </w:pPr>
-  </w:p>
-</w:hdr>
-</file>
-
-<file path=word/header5.xml><?xml version="1.0" encoding="utf-8"?>
-<w:hdr xmlns:wpc="http://schemas.microsoft.com/office/word/2010/wordprocessingCanvas" xmlns:mc="http://schemas.openxmlformats.org/markup-compatibility/2006" xmlns:o="urn:schemas-microsoft-com:office:office" xmlns:r="http://schemas.openxmlformats.org/officeDocument/2006/relationships" xmlns:m="http://schemas.openxmlformats.org/officeDocument/2006/math" xmlns:v="urn:schemas-microsoft-com:vml" xmlns:wp14="http://schemas.microsoft.com/office/word/2010/wordprocessingDrawing" xmlns:wp="http://schemas.openxmlformats.org/drawingml/2006/wordprocessingDrawing" xmlns:w10="urn:schemas-microsoft-com:office:word" xmlns:w="http://schemas.openxmlformats.org/wordprocessingml/2006/main" xmlns:w14="http://schemas.microsoft.com/office/word/2010/wordml" xmlns:w15="http://schemas.microsoft.com/office/word/2012/wordml" xmlns:wpg="http://schemas.microsoft.com/office/word/2010/wordprocessingGroup" xmlns:wpi="http://schemas.microsoft.com/office/word/2010/wordprocessingInk" xmlns:wne="http://schemas.microsoft.com/office/word/2006/wordml" xmlns:wps="http://schemas.microsoft.com/office/word/2010/wordprocessingShape" xmlns:wpsCustomData="http://www.wps.cn/officeDocument/2013/wpsCustomData" mc:Ignorable="w14 w15 wp14">
-  <w:p>
-    <w:pPr>
       <w:pStyle w:val="6"/>
       <w:rPr>
         <w:rFonts w:hint="eastAsia"/>
@@ -30846,7 +30717,7 @@
     <w:lsdException w:unhideWhenUsed="0" w:uiPriority="0" w:semiHidden="0" w:name="Normal Indent"/>
     <w:lsdException w:unhideWhenUsed="0" w:uiPriority="0" w:semiHidden="0" w:name="footnote text"/>
     <w:lsdException w:unhideWhenUsed="0" w:uiPriority="0" w:semiHidden="0" w:name="annotation text"/>
-    <w:lsdException w:unhideWhenUsed="0" w:uiPriority="0" w:semiHidden="0" w:name="header"/>
+    <w:lsdException w:qFormat="1" w:unhideWhenUsed="0" w:uiPriority="0" w:semiHidden="0" w:name="header"/>
     <w:lsdException w:qFormat="1" w:unhideWhenUsed="0" w:uiPriority="0" w:semiHidden="0" w:name="footer"/>
     <w:lsdException w:unhideWhenUsed="0" w:uiPriority="0" w:semiHidden="0" w:name="index heading"/>
     <w:lsdException w:qFormat="1" w:uiPriority="0" w:name="caption"/>
@@ -30907,7 +30778,7 @@
     <w:lsdException w:unhideWhenUsed="0" w:uiPriority="0" w:semiHidden="0" w:name="Document Map"/>
     <w:lsdException w:unhideWhenUsed="0" w:uiPriority="0" w:semiHidden="0" w:name="Plain Text"/>
     <w:lsdException w:unhideWhenUsed="0" w:uiPriority="0" w:semiHidden="0" w:name="E-mail Signature"/>
-    <w:lsdException w:unhideWhenUsed="0" w:uiPriority="0" w:semiHidden="0" w:name="Normal (Web)"/>
+    <w:lsdException w:qFormat="1" w:unhideWhenUsed="0" w:uiPriority="0" w:semiHidden="0" w:name="Normal (Web)"/>
     <w:lsdException w:unhideWhenUsed="0" w:uiPriority="0" w:semiHidden="0" w:name="HTML Acronym"/>
     <w:lsdException w:unhideWhenUsed="0" w:uiPriority="0" w:semiHidden="0" w:name="HTML Address"/>
     <w:lsdException w:unhideWhenUsed="0" w:uiPriority="0" w:semiHidden="0" w:name="HTML Cite"/>
@@ -31182,6 +31053,7 @@
   <w:style w:type="paragraph" w:styleId="6">
     <w:name w:val="header"/>
     <w:basedOn w:val="1"/>
+    <w:qFormat/>
     <w:uiPriority w:val="0"/>
     <w:pPr>
       <w:pBdr>
@@ -31240,6 +31112,7 @@
   <w:style w:type="paragraph" w:styleId="8">
     <w:name w:val="Normal (Web)"/>
     <w:basedOn w:val="1"/>
+    <w:qFormat/>
     <w:uiPriority w:val="0"/>
     <w:pPr>
       <w:spacing w:before="0" w:beforeAutospacing="1" w:after="0" w:afterAutospacing="1"/>
@@ -31537,7 +31410,6 @@
     <customSectPr/>
     <customSectPr/>
     <customSectPr/>
-    <customSectPr/>
   </customSectProps>
   <customShpExts>
     <customShpInfo spid="_x0000_s1026" textRotate="1"/>
